--- a/documents/template.docx
+++ b/documents/template.docx
@@ -9,6 +9,7 @@
           <w:b/>
           <w:bCs/>
           <w:u w:val="single"/>
+          <w:lang w:val="en-US"/>
         </w:rPr>
       </w:pPr>
       <w:r>
@@ -1115,7 +1116,27 @@
           <w:sz w:val="20"/>
           <w:szCs w:val="20"/>
         </w:rPr>
-        <w:t>Администратор СЦ ______________________________________________________(ФИО)   ___________________________(подпись)</w:t>
+        <w:t>Администратор СЦ ______________________________________________________(</w:t>
+      </w:r>
+      <w:proofErr w:type="gramStart"/>
+      <w:r>
+        <w:rPr>
+          <w:b/>
+          <w:bCs/>
+          <w:sz w:val="20"/>
+          <w:szCs w:val="20"/>
+        </w:rPr>
+        <w:t xml:space="preserve">ФИО)   </w:t>
+      </w:r>
+      <w:proofErr w:type="gramEnd"/>
+      <w:r>
+        <w:rPr>
+          <w:b/>
+          <w:bCs/>
+          <w:sz w:val="20"/>
+          <w:szCs w:val="20"/>
+        </w:rPr>
+        <w:t>___________________________(подпись)</w:t>
       </w:r>
     </w:p>
     <w:p>
@@ -1135,7 +1156,27 @@
           <w:sz w:val="20"/>
           <w:szCs w:val="20"/>
         </w:rPr>
-        <w:t>Заказчик_________________________________________________________________(ФИО)   ___________________________(подпись)</w:t>
+        <w:t>Заказчик_________________________________________________________________(</w:t>
+      </w:r>
+      <w:proofErr w:type="gramStart"/>
+      <w:r>
+        <w:rPr>
+          <w:b/>
+          <w:bCs/>
+          <w:sz w:val="20"/>
+          <w:szCs w:val="20"/>
+        </w:rPr>
+        <w:t xml:space="preserve">ФИО)   </w:t>
+      </w:r>
+      <w:proofErr w:type="gramEnd"/>
+      <w:r>
+        <w:rPr>
+          <w:b/>
+          <w:bCs/>
+          <w:sz w:val="20"/>
+          <w:szCs w:val="20"/>
+        </w:rPr>
+        <w:t>___________________________(подпись)</w:t>
       </w:r>
     </w:p>
     <w:p>
@@ -2128,7 +2169,42 @@
         <w:pStyle w:val="a7"/>
         <w:numPr>
           <w:ilvl w:val="0"/>
-          <w:numId w:val="2"/>
+          <w:numId w:val="5"/>
+        </w:numPr>
+        <w:spacing w:after="0"/>
+        <w:ind w:left="284" w:hanging="284"/>
+        <w:rPr>
+          <w:b/>
+          <w:bCs/>
+          <w:sz w:val="18"/>
+          <w:szCs w:val="18"/>
+        </w:rPr>
+      </w:pPr>
+      <w:r>
+        <w:rPr>
+          <w:b/>
+          <w:bCs/>
+          <w:sz w:val="18"/>
+          <w:szCs w:val="18"/>
+        </w:rPr>
+        <w:t xml:space="preserve">  </w:t>
+      </w:r>
+      <w:r>
+        <w:rPr>
+          <w:b/>
+          <w:bCs/>
+          <w:sz w:val="18"/>
+          <w:szCs w:val="18"/>
+        </w:rPr>
+        <w:t>Сервисный центр не несет ответственности за потерю данных в памяти устройства и съемных носителях.</w:t>
+      </w:r>
+    </w:p>
+    <w:p>
+      <w:pPr>
+        <w:pStyle w:val="a7"/>
+        <w:numPr>
+          <w:ilvl w:val="0"/>
+          <w:numId w:val="5"/>
         </w:numPr>
         <w:spacing w:after="0"/>
         <w:ind w:left="357" w:hanging="357"/>
@@ -2146,7 +2222,7 @@
           <w:sz w:val="18"/>
           <w:szCs w:val="18"/>
         </w:rPr>
-        <w:t>Сервисный центр не несет ответственности за потерю данных в памяти устройства и съемных носителях.</w:t>
+        <w:t>Заказчик принимает на себя риск возможной полной или частичной утраты работоспособности устройства в процессе ремонта, в случае грубых нарушений пользователем условий эксплуатации, наличие следов попадания жидкости (коррозии), либо механических повреждений (также скрытых).</w:t>
       </w:r>
     </w:p>
     <w:p>
@@ -2154,7 +2230,7 @@
         <w:pStyle w:val="a7"/>
         <w:numPr>
           <w:ilvl w:val="0"/>
-          <w:numId w:val="2"/>
+          <w:numId w:val="5"/>
         </w:numPr>
         <w:spacing w:after="0"/>
         <w:ind w:left="357" w:hanging="357"/>
@@ -2172,7 +2248,7 @@
           <w:sz w:val="18"/>
           <w:szCs w:val="18"/>
         </w:rPr>
-        <w:t>Заказчик принимает на себя риск возможной полной или частичной утраты работоспособности устройства в процессе ремонта, в случае грубых нарушений пользователем условий эксплуатации, наличие следов попадания жидкости (коррозии), либо механических повреждений (также скрытых).</w:t>
+        <w:t>На восстановленные после попадания жидкости устройства гарантия не распространяется и не продлевается.</w:t>
       </w:r>
     </w:p>
     <w:p>
@@ -2180,7 +2256,7 @@
         <w:pStyle w:val="a7"/>
         <w:numPr>
           <w:ilvl w:val="0"/>
-          <w:numId w:val="2"/>
+          <w:numId w:val="5"/>
         </w:numPr>
         <w:spacing w:after="0"/>
         <w:ind w:left="357" w:hanging="357"/>
@@ -2198,7 +2274,7 @@
           <w:sz w:val="18"/>
           <w:szCs w:val="18"/>
         </w:rPr>
-        <w:t>На восстановленные после попадания жидкости устройства гарантия не распространяется и не продлевается.</w:t>
+        <w:t>Срок хранения техники 30 дней с даты готовности. После 30 дней техника утилизируется, претензии не принимаются.</w:t>
       </w:r>
     </w:p>
     <w:p>
@@ -2206,7 +2282,7 @@
         <w:pStyle w:val="a7"/>
         <w:numPr>
           <w:ilvl w:val="0"/>
-          <w:numId w:val="2"/>
+          <w:numId w:val="5"/>
         </w:numPr>
         <w:spacing w:after="0"/>
         <w:ind w:left="357" w:hanging="357"/>
@@ -2224,7 +2300,7 @@
           <w:sz w:val="18"/>
           <w:szCs w:val="18"/>
         </w:rPr>
-        <w:t>Срок хранения техники 30 дней с даты готовности. После 30 дней техника утилизируется, претензии не принимаются.</w:t>
+        <w:t>В случае утери квитанции техника выдается по предъявлению паспорта на ФИО заказчика.</w:t>
       </w:r>
     </w:p>
     <w:p>
@@ -2232,7 +2308,7 @@
         <w:pStyle w:val="a7"/>
         <w:numPr>
           <w:ilvl w:val="0"/>
-          <w:numId w:val="2"/>
+          <w:numId w:val="5"/>
         </w:numPr>
         <w:spacing w:after="0"/>
         <w:ind w:left="357" w:hanging="357"/>
@@ -2250,32 +2326,6 @@
           <w:sz w:val="18"/>
           <w:szCs w:val="18"/>
         </w:rPr>
-        <w:t>В случае утери квитанции техника выдается по предъявлению паспорта на ФИО заказчика.</w:t>
-      </w:r>
-    </w:p>
-    <w:p>
-      <w:pPr>
-        <w:pStyle w:val="a7"/>
-        <w:numPr>
-          <w:ilvl w:val="0"/>
-          <w:numId w:val="2"/>
-        </w:numPr>
-        <w:spacing w:after="0"/>
-        <w:ind w:left="357" w:hanging="357"/>
-        <w:rPr>
-          <w:b/>
-          <w:bCs/>
-          <w:sz w:val="18"/>
-          <w:szCs w:val="18"/>
-        </w:rPr>
-      </w:pPr>
-      <w:r>
-        <w:rPr>
-          <w:b/>
-          <w:bCs/>
-          <w:sz w:val="18"/>
-          <w:szCs w:val="18"/>
-        </w:rPr>
         <w:t>Подписывая квитанцию, заказчик подтверждает своё согласие на диагностику/ремонт и все его условия.</w:t>
       </w:r>
     </w:p>
@@ -2296,7 +2346,27 @@
           <w:sz w:val="20"/>
           <w:szCs w:val="20"/>
         </w:rPr>
-        <w:t>Администратор СЦ ______________________________________________________(ФИО)   ___________________________(подпись)</w:t>
+        <w:t>Администратор СЦ ______________________________________________________(</w:t>
+      </w:r>
+      <w:proofErr w:type="gramStart"/>
+      <w:r>
+        <w:rPr>
+          <w:b/>
+          <w:bCs/>
+          <w:sz w:val="20"/>
+          <w:szCs w:val="20"/>
+        </w:rPr>
+        <w:t xml:space="preserve">ФИО)   </w:t>
+      </w:r>
+      <w:proofErr w:type="gramEnd"/>
+      <w:r>
+        <w:rPr>
+          <w:b/>
+          <w:bCs/>
+          <w:sz w:val="20"/>
+          <w:szCs w:val="20"/>
+        </w:rPr>
+        <w:t>___________________________(подпись)</w:t>
       </w:r>
     </w:p>
     <w:p>
@@ -2316,7 +2386,27 @@
           <w:sz w:val="20"/>
           <w:szCs w:val="20"/>
         </w:rPr>
-        <w:t>Заказчик_________________________________________________________________(ФИО)   ___________________________(подпись)</w:t>
+        <w:t>Заказчик_________________________________________________________________(</w:t>
+      </w:r>
+      <w:proofErr w:type="gramStart"/>
+      <w:r>
+        <w:rPr>
+          <w:b/>
+          <w:bCs/>
+          <w:sz w:val="20"/>
+          <w:szCs w:val="20"/>
+        </w:rPr>
+        <w:t xml:space="preserve">ФИО)   </w:t>
+      </w:r>
+      <w:proofErr w:type="gramEnd"/>
+      <w:r>
+        <w:rPr>
+          <w:b/>
+          <w:bCs/>
+          <w:sz w:val="20"/>
+          <w:szCs w:val="20"/>
+        </w:rPr>
+        <w:t>___________________________(подпись)</w:t>
       </w:r>
     </w:p>
     <w:p>
@@ -2384,6 +2474,95 @@
 <file path=word/numbering.xml><?xml version="1.0" encoding="utf-8"?>
 <w:numbering xmlns:wpc="http://schemas.microsoft.com/office/word/2010/wordprocessingCanvas" xmlns:cx="http://schemas.microsoft.com/office/drawing/2014/chartex" xmlns:cx1="http://schemas.microsoft.com/office/drawing/2015/9/8/chartex" xmlns:cx2="http://schemas.microsoft.com/office/drawing/2015/10/21/chartex" xmlns:cx3="http://schemas.microsoft.com/office/drawing/2016/5/9/chartex" xmlns:cx4="http://schemas.microsoft.com/office/drawing/2016/5/10/chartex" xmlns:cx5="http://schemas.microsoft.com/office/drawing/2016/5/11/chartex" xmlns:cx6="http://schemas.microsoft.com/office/drawing/2016/5/12/chartex" xmlns:cx7="http://schemas.microsoft.com/office/drawing/2016/5/13/chartex" xmlns:cx8="http://schemas.microsoft.com/office/drawing/2016/5/14/chartex" xmlns:mc="http://schemas.openxmlformats.org/markup-compatibility/2006" xmlns:aink="http://schemas.microsoft.com/office/drawing/2016/ink" xmlns:am3d="http://schemas.microsoft.com/office/drawing/2017/model3d" xmlns:o="urn:schemas-microsoft-com:office:office" xmlns:oel="http://schemas.microsoft.com/office/2019/extlst" xmlns:r="http://schemas.openxmlformats.org/officeDocument/2006/relationships" xmlns:m="http://schemas.openxmlformats.org/officeDocument/2006/math" xmlns:v="urn:schemas-microsoft-com:vml" xmlns:wp14="http://schemas.microsoft.com/office/word/2010/wordprocessingDrawing" xmlns:wp="http://schemas.openxmlformats.org/drawingml/2006/wordprocessingDrawing" xmlns:w10="urn:schemas-microsoft-com:office:word" xmlns:w="http://schemas.openxmlformats.org/wordprocessingml/2006/main" xmlns:w14="http://schemas.microsoft.com/office/word/2010/wordml" xmlns:w15="http://schemas.microsoft.com/office/word/2012/wordml" xmlns:w16cex="http://schemas.microsoft.com/office/word/2018/wordml/cex" xmlns:w16cid="http://schemas.microsoft.com/office/word/2016/wordml/cid" xmlns:w16="http://schemas.microsoft.com/office/word/2018/wordml" xmlns:w16du="http://schemas.microsoft.com/office/word/2023/wordml/word16du" xmlns:w16sdtdh="http://schemas.microsoft.com/office/word/2020/wordml/sdtdatahash" xmlns:w16sdtfl="http://schemas.microsoft.com/office/word/2024/wordml/sdtformatlock" xmlns:w16se="http://schemas.microsoft.com/office/word/2015/wordml/symex" xmlns:wpg="http://schemas.microsoft.com/office/word/2010/wordprocessingGroup" xmlns:wpi="http://schemas.microsoft.com/office/word/2010/wordprocessingInk" xmlns:wne="http://schemas.microsoft.com/office/word/2006/wordml" xmlns:wps="http://schemas.microsoft.com/office/word/2010/wordprocessingShape" mc:Ignorable="w14 w15 w16se w16cid w16 w16cex w16sdtdh w16sdtfl w16du wp14">
   <w:abstractNum w:abstractNumId="0" w15:restartNumberingAfterBreak="0">
+    <w:nsid w:val="077135E6"/>
+    <w:multiLevelType w:val="hybridMultilevel"/>
+    <w:tmpl w:val="EEFA8604"/>
+    <w:lvl w:ilvl="0" w:tplc="22EE58A4">
+      <w:start w:val="1"/>
+      <w:numFmt w:val="decimal"/>
+      <w:lvlText w:val="%1."/>
+      <w:lvlJc w:val="left"/>
+      <w:pPr>
+        <w:ind w:left="720" w:hanging="360"/>
+      </w:pPr>
+      <w:rPr>
+        <w:rFonts w:hint="default"/>
+      </w:rPr>
+    </w:lvl>
+    <w:lvl w:ilvl="1" w:tplc="04190019" w:tentative="1">
+      <w:start w:val="1"/>
+      <w:numFmt w:val="lowerLetter"/>
+      <w:lvlText w:val="%2."/>
+      <w:lvlJc w:val="left"/>
+      <w:pPr>
+        <w:ind w:left="1440" w:hanging="360"/>
+      </w:pPr>
+    </w:lvl>
+    <w:lvl w:ilvl="2" w:tplc="0419001B" w:tentative="1">
+      <w:start w:val="1"/>
+      <w:numFmt w:val="lowerRoman"/>
+      <w:lvlText w:val="%3."/>
+      <w:lvlJc w:val="right"/>
+      <w:pPr>
+        <w:ind w:left="2160" w:hanging="180"/>
+      </w:pPr>
+    </w:lvl>
+    <w:lvl w:ilvl="3" w:tplc="0419000F" w:tentative="1">
+      <w:start w:val="1"/>
+      <w:numFmt w:val="decimal"/>
+      <w:lvlText w:val="%4."/>
+      <w:lvlJc w:val="left"/>
+      <w:pPr>
+        <w:ind w:left="2880" w:hanging="360"/>
+      </w:pPr>
+    </w:lvl>
+    <w:lvl w:ilvl="4" w:tplc="04190019" w:tentative="1">
+      <w:start w:val="1"/>
+      <w:numFmt w:val="lowerLetter"/>
+      <w:lvlText w:val="%5."/>
+      <w:lvlJc w:val="left"/>
+      <w:pPr>
+        <w:ind w:left="3600" w:hanging="360"/>
+      </w:pPr>
+    </w:lvl>
+    <w:lvl w:ilvl="5" w:tplc="0419001B" w:tentative="1">
+      <w:start w:val="1"/>
+      <w:numFmt w:val="lowerRoman"/>
+      <w:lvlText w:val="%6."/>
+      <w:lvlJc w:val="right"/>
+      <w:pPr>
+        <w:ind w:left="4320" w:hanging="180"/>
+      </w:pPr>
+    </w:lvl>
+    <w:lvl w:ilvl="6" w:tplc="0419000F" w:tentative="1">
+      <w:start w:val="1"/>
+      <w:numFmt w:val="decimal"/>
+      <w:lvlText w:val="%7."/>
+      <w:lvlJc w:val="left"/>
+      <w:pPr>
+        <w:ind w:left="5040" w:hanging="360"/>
+      </w:pPr>
+    </w:lvl>
+    <w:lvl w:ilvl="7" w:tplc="04190019" w:tentative="1">
+      <w:start w:val="1"/>
+      <w:numFmt w:val="lowerLetter"/>
+      <w:lvlText w:val="%8."/>
+      <w:lvlJc w:val="left"/>
+      <w:pPr>
+        <w:ind w:left="5760" w:hanging="360"/>
+      </w:pPr>
+    </w:lvl>
+    <w:lvl w:ilvl="8" w:tplc="0419001B" w:tentative="1">
+      <w:start w:val="1"/>
+      <w:numFmt w:val="lowerRoman"/>
+      <w:lvlText w:val="%9."/>
+      <w:lvlJc w:val="right"/>
+      <w:pPr>
+        <w:ind w:left="6480" w:hanging="180"/>
+      </w:pPr>
+    </w:lvl>
+  </w:abstractNum>
+  <w:abstractNum w:abstractNumId="1" w15:restartNumberingAfterBreak="0">
     <w:nsid w:val="445A6F8A"/>
     <w:multiLevelType w:val="hybridMultilevel"/>
     <w:tmpl w:val="8584B6D8"/>
@@ -2472,7 +2651,7 @@
       </w:pPr>
     </w:lvl>
   </w:abstractNum>
-  <w:abstractNum w:abstractNumId="1" w15:restartNumberingAfterBreak="0">
+  <w:abstractNum w:abstractNumId="2" w15:restartNumberingAfterBreak="0">
     <w:nsid w:val="4F6D3E12"/>
     <w:multiLevelType w:val="hybridMultilevel"/>
     <w:tmpl w:val="88CEAFC0"/>
@@ -2561,7 +2740,7 @@
       </w:pPr>
     </w:lvl>
   </w:abstractNum>
-  <w:abstractNum w:abstractNumId="2" w15:restartNumberingAfterBreak="0">
+  <w:abstractNum w:abstractNumId="3" w15:restartNumberingAfterBreak="0">
     <w:nsid w:val="5B0E7825"/>
     <w:multiLevelType w:val="hybridMultilevel"/>
     <w:tmpl w:val="8584B6D8"/>
@@ -2650,7 +2829,7 @@
       </w:pPr>
     </w:lvl>
   </w:abstractNum>
-  <w:abstractNum w:abstractNumId="3" w15:restartNumberingAfterBreak="0">
+  <w:abstractNum w:abstractNumId="4" w15:restartNumberingAfterBreak="0">
     <w:nsid w:val="72625781"/>
     <w:multiLevelType w:val="hybridMultilevel"/>
     <w:tmpl w:val="8584B6D8"/>
@@ -2740,15 +2919,18 @@
     </w:lvl>
   </w:abstractNum>
   <w:num w:numId="1" w16cid:durableId="637610281">
+    <w:abstractNumId w:val="2"/>
+  </w:num>
+  <w:num w:numId="2" w16cid:durableId="895893786">
+    <w:abstractNumId w:val="3"/>
+  </w:num>
+  <w:num w:numId="3" w16cid:durableId="915170952">
+    <w:abstractNumId w:val="4"/>
+  </w:num>
+  <w:num w:numId="4" w16cid:durableId="1659534131">
     <w:abstractNumId w:val="1"/>
   </w:num>
-  <w:num w:numId="2" w16cid:durableId="895893786">
-    <w:abstractNumId w:val="2"/>
-  </w:num>
-  <w:num w:numId="3" w16cid:durableId="915170952">
-    <w:abstractNumId w:val="3"/>
-  </w:num>
-  <w:num w:numId="4" w16cid:durableId="1659534131">
+  <w:num w:numId="5" w16cid:durableId="52584938">
     <w:abstractNumId w:val="0"/>
   </w:num>
 </w:numbering>

--- a/documents/template.docx
+++ b/documents/template.docx
@@ -2448,17 +2448,6 @@
         </w:rPr>
         <w:t>Заказчик__________________________________________(ФИО)______________________(подпись)__ _____________________(дата)</w:t>
       </w:r>
-    </w:p>
-    <w:p>
-      <w:pPr>
-        <w:jc w:val="center"/>
-        <w:rPr>
-          <w:b/>
-          <w:bCs/>
-          <w:sz w:val="20"/>
-          <w:szCs w:val="20"/>
-        </w:rPr>
-      </w:pPr>
     </w:p>
     <w:sectPr>
       <w:type w:val="continuous"/>

--- a/documents/template.docx
+++ b/documents/template.docx
@@ -1116,27 +1116,7 @@
           <w:sz w:val="20"/>
           <w:szCs w:val="20"/>
         </w:rPr>
-        <w:t>Администратор СЦ ______________________________________________________(</w:t>
-      </w:r>
-      <w:proofErr w:type="gramStart"/>
-      <w:r>
-        <w:rPr>
-          <w:b/>
-          <w:bCs/>
-          <w:sz w:val="20"/>
-          <w:szCs w:val="20"/>
-        </w:rPr>
-        <w:t xml:space="preserve">ФИО)   </w:t>
-      </w:r>
-      <w:proofErr w:type="gramEnd"/>
-      <w:r>
-        <w:rPr>
-          <w:b/>
-          <w:bCs/>
-          <w:sz w:val="20"/>
-          <w:szCs w:val="20"/>
-        </w:rPr>
-        <w:t>___________________________(подпись)</w:t>
+        <w:t>Администратор СЦ ______________________________________________________(ФИО)   ___________________________(подпись)</w:t>
       </w:r>
     </w:p>
     <w:p>
@@ -1156,27 +1136,7 @@
           <w:sz w:val="20"/>
           <w:szCs w:val="20"/>
         </w:rPr>
-        <w:t>Заказчик_________________________________________________________________(</w:t>
-      </w:r>
-      <w:proofErr w:type="gramStart"/>
-      <w:r>
-        <w:rPr>
-          <w:b/>
-          <w:bCs/>
-          <w:sz w:val="20"/>
-          <w:szCs w:val="20"/>
-        </w:rPr>
-        <w:t xml:space="preserve">ФИО)   </w:t>
-      </w:r>
-      <w:proofErr w:type="gramEnd"/>
-      <w:r>
-        <w:rPr>
-          <w:b/>
-          <w:bCs/>
-          <w:sz w:val="20"/>
-          <w:szCs w:val="20"/>
-        </w:rPr>
-        <w:t>___________________________(подпись)</w:t>
+        <w:t>Заказчик_________________________________________________________________(ФИО)   ___________________________(подпись)</w:t>
       </w:r>
     </w:p>
     <w:p>
@@ -1331,6 +1291,7 @@
         </w:rPr>
         <w:t xml:space="preserve"> {</w:t>
       </w:r>
+      <w:proofErr w:type="spellStart"/>
       <w:r>
         <w:rPr>
           <w:b/>
@@ -1338,25 +1299,9 @@
           <w:u w:val="single"/>
           <w:lang w:val="en-US"/>
         </w:rPr>
-        <w:t>current</w:t>
-      </w:r>
-      <w:r>
-        <w:rPr>
-          <w:b/>
-          <w:bCs/>
-          <w:u w:val="single"/>
-        </w:rPr>
-        <w:t>_</w:t>
-      </w:r>
-      <w:r>
-        <w:rPr>
-          <w:b/>
-          <w:bCs/>
-          <w:u w:val="single"/>
-          <w:lang w:val="en-US"/>
-        </w:rPr>
-        <w:t>date</w:t>
-      </w:r>
+        <w:t>current_date</w:t>
+      </w:r>
+      <w:proofErr w:type="spellEnd"/>
       <w:r>
         <w:rPr>
           <w:b/>
@@ -2346,27 +2291,7 @@
           <w:sz w:val="20"/>
           <w:szCs w:val="20"/>
         </w:rPr>
-        <w:t>Администратор СЦ ______________________________________________________(</w:t>
-      </w:r>
-      <w:proofErr w:type="gramStart"/>
-      <w:r>
-        <w:rPr>
-          <w:b/>
-          <w:bCs/>
-          <w:sz w:val="20"/>
-          <w:szCs w:val="20"/>
-        </w:rPr>
-        <w:t xml:space="preserve">ФИО)   </w:t>
-      </w:r>
-      <w:proofErr w:type="gramEnd"/>
-      <w:r>
-        <w:rPr>
-          <w:b/>
-          <w:bCs/>
-          <w:sz w:val="20"/>
-          <w:szCs w:val="20"/>
-        </w:rPr>
-        <w:t>___________________________(подпись)</w:t>
+        <w:t>Администратор СЦ ______________________________________________________(ФИО)   ___________________________(подпись)</w:t>
       </w:r>
     </w:p>
     <w:p>
@@ -2386,27 +2311,7 @@
           <w:sz w:val="20"/>
           <w:szCs w:val="20"/>
         </w:rPr>
-        <w:t>Заказчик_________________________________________________________________(</w:t>
-      </w:r>
-      <w:proofErr w:type="gramStart"/>
-      <w:r>
-        <w:rPr>
-          <w:b/>
-          <w:bCs/>
-          <w:sz w:val="20"/>
-          <w:szCs w:val="20"/>
-        </w:rPr>
-        <w:t xml:space="preserve">ФИО)   </w:t>
-      </w:r>
-      <w:proofErr w:type="gramEnd"/>
-      <w:r>
-        <w:rPr>
-          <w:b/>
-          <w:bCs/>
-          <w:sz w:val="20"/>
-          <w:szCs w:val="20"/>
-        </w:rPr>
-        <w:t>___________________________(подпись)</w:t>
+        <w:t>Заказчик_________________________________________________________________(ФИО)   ___________________________(подпись)</w:t>
       </w:r>
     </w:p>
     <w:p>

--- a/documents/template.docx
+++ b/documents/template.docx
@@ -1,6 +1,6 @@
 
 <file path=word/document.xml><?xml version="1.0" encoding="utf-8"?>
-<w:document xmlns:wpc="http://schemas.microsoft.com/office/word/2010/wordprocessingCanvas" xmlns:cx="http://schemas.microsoft.com/office/drawing/2014/chartex" xmlns:cx1="http://schemas.microsoft.com/office/drawing/2015/9/8/chartex" xmlns:cx2="http://schemas.microsoft.com/office/drawing/2015/10/21/chartex" xmlns:cx3="http://schemas.microsoft.com/office/drawing/2016/5/9/chartex" xmlns:cx4="http://schemas.microsoft.com/office/drawing/2016/5/10/chartex" xmlns:cx5="http://schemas.microsoft.com/office/drawing/2016/5/11/chartex" xmlns:cx6="http://schemas.microsoft.com/office/drawing/2016/5/12/chartex" xmlns:cx7="http://schemas.microsoft.com/office/drawing/2016/5/13/chartex" xmlns:cx8="http://schemas.microsoft.com/office/drawing/2016/5/14/chartex" xmlns:mc="http://schemas.openxmlformats.org/markup-compatibility/2006" xmlns:aink="http://schemas.microsoft.com/office/drawing/2016/ink" xmlns:am3d="http://schemas.microsoft.com/office/drawing/2017/model3d" xmlns:o="urn:schemas-microsoft-com:office:office" xmlns:oel="http://schemas.microsoft.com/office/2019/extlst" xmlns:r="http://schemas.openxmlformats.org/officeDocument/2006/relationships" xmlns:m="http://schemas.openxmlformats.org/officeDocument/2006/math" xmlns:v="urn:schemas-microsoft-com:vml" xmlns:wp14="http://schemas.microsoft.com/office/word/2010/wordprocessingDrawing" xmlns:wp="http://schemas.openxmlformats.org/drawingml/2006/wordprocessingDrawing" xmlns:w10="urn:schemas-microsoft-com:office:word" xmlns:w="http://schemas.openxmlformats.org/wordprocessingml/2006/main" xmlns:w14="http://schemas.microsoft.com/office/word/2010/wordml" xmlns:w15="http://schemas.microsoft.com/office/word/2012/wordml" xmlns:w16cex="http://schemas.microsoft.com/office/word/2018/wordml/cex" xmlns:w16cid="http://schemas.microsoft.com/office/word/2016/wordml/cid" xmlns:w16="http://schemas.microsoft.com/office/word/2018/wordml" xmlns:w16du="http://schemas.microsoft.com/office/word/2023/wordml/word16du" xmlns:w16sdtdh="http://schemas.microsoft.com/office/word/2020/wordml/sdtdatahash" xmlns:w16sdtfl="http://schemas.microsoft.com/office/word/2024/wordml/sdtformatlock" xmlns:w16se="http://schemas.microsoft.com/office/word/2015/wordml/symex" xmlns:wpg="http://schemas.microsoft.com/office/word/2010/wordprocessingGroup" xmlns:wpi="http://schemas.microsoft.com/office/word/2010/wordprocessingInk" xmlns:wne="http://schemas.microsoft.com/office/word/2006/wordml" xmlns:wps="http://schemas.microsoft.com/office/word/2010/wordprocessingShape" mc:Ignorable="w14 w15 w16se w16cid w16 w16cex w16sdtdh w16sdtfl w16du wp14">
+<w:document xmlns:wpc="http://schemas.microsoft.com/office/word/2010/wordprocessingCanvas" xmlns:cx="http://schemas.microsoft.com/office/drawing/2014/chartex" xmlns:cx1="http://schemas.microsoft.com/office/drawing/2015/9/8/chartex" xmlns:cx2="http://schemas.microsoft.com/office/drawing/2015/10/21/chartex" xmlns:cx3="http://schemas.microsoft.com/office/drawing/2016/5/9/chartex" xmlns:cx4="http://schemas.microsoft.com/office/drawing/2016/5/10/chartex" xmlns:cx5="http://schemas.microsoft.com/office/drawing/2016/5/11/chartex" xmlns:cx6="http://schemas.microsoft.com/office/drawing/2016/5/12/chartex" xmlns:cx7="http://schemas.microsoft.com/office/drawing/2016/5/13/chartex" xmlns:cx8="http://schemas.microsoft.com/office/drawing/2016/5/14/chartex" xmlns:mc="http://schemas.openxmlformats.org/markup-compatibility/2006" xmlns:aink="http://schemas.microsoft.com/office/drawing/2016/ink" xmlns:am3d="http://schemas.microsoft.com/office/drawing/2017/model3d" xmlns:o="urn:schemas-microsoft-com:office:office" xmlns:oel="http://schemas.microsoft.com/office/2019/extlst" xmlns:r="http://schemas.openxmlformats.org/officeDocument/2006/relationships" xmlns:m="http://schemas.openxmlformats.org/officeDocument/2006/math" xmlns:v="urn:schemas-microsoft-com:vml" xmlns:wp14="http://schemas.microsoft.com/office/word/2010/wordprocessingDrawing" xmlns:wp="http://schemas.openxmlformats.org/drawingml/2006/wordprocessingDrawing" xmlns:w10="urn:schemas-microsoft-com:office:word" xmlns:w="http://schemas.openxmlformats.org/wordprocessingml/2006/main" xmlns:w14="http://schemas.microsoft.com/office/word/2010/wordml" xmlns:w15="http://schemas.microsoft.com/office/word/2012/wordml" xmlns:w16cex="http://schemas.microsoft.com/office/word/2018/wordml/cex" xmlns:w16cid="http://schemas.microsoft.com/office/word/2016/wordml/cid" xmlns:w16="http://schemas.microsoft.com/office/word/2018/wordml" xmlns:w16sdtdh="http://schemas.microsoft.com/office/word/2020/wordml/sdtdatahash" xmlns:w16se="http://schemas.microsoft.com/office/word/2015/wordml/symex" xmlns:wpg="http://schemas.microsoft.com/office/word/2010/wordprocessingGroup" xmlns:wpi="http://schemas.microsoft.com/office/word/2010/wordprocessingInk" xmlns:wne="http://schemas.microsoft.com/office/word/2006/wordml" xmlns:wps="http://schemas.microsoft.com/office/word/2010/wordprocessingShape" mc:Ignorable="w14 w15 w16se w16cid w16 w16cex w16sdtdh wp14">
   <w:body>
     <w:p>
       <w:pPr>
@@ -36,9 +36,8 @@
           <w:u w:val="single"/>
           <w:lang w:val="en-US"/>
         </w:rPr>
-        <w:t>{</w:t>
-      </w:r>
-      <w:proofErr w:type="spellStart"/>
+        <w:t>{receipt_number}</w:t>
+      </w:r>
       <w:r>
         <w:rPr>
           <w:b/>
@@ -46,9 +45,16 @@
           <w:u w:val="single"/>
           <w:lang w:val="en-US"/>
         </w:rPr>
-        <w:t>receipt_number</w:t>
-      </w:r>
-      <w:proofErr w:type="spellEnd"/>
+        <w:t xml:space="preserve"> </w:t>
+      </w:r>
+      <w:r>
+        <w:rPr>
+          <w:b/>
+          <w:bCs/>
+          <w:u w:val="single"/>
+        </w:rPr>
+        <w:t>от</w:t>
+      </w:r>
       <w:r>
         <w:rPr>
           <w:b/>
@@ -56,7 +62,7 @@
           <w:u w:val="single"/>
           <w:lang w:val="en-US"/>
         </w:rPr>
-        <w:t>}</w:t>
+        <w:t xml:space="preserve"> </w:t>
       </w:r>
       <w:r>
         <w:rPr>
@@ -65,15 +71,7 @@
           <w:u w:val="single"/>
           <w:lang w:val="en-US"/>
         </w:rPr>
-        <w:t xml:space="preserve"> </w:t>
-      </w:r>
-      <w:r>
-        <w:rPr>
-          <w:b/>
-          <w:bCs/>
-          <w:u w:val="single"/>
-        </w:rPr>
-        <w:t>от</w:t>
+        <w:t>{</w:t>
       </w:r>
       <w:r>
         <w:rPr>
@@ -82,28 +80,8 @@
           <w:u w:val="single"/>
           <w:lang w:val="en-US"/>
         </w:rPr>
-        <w:t xml:space="preserve"> </w:t>
-      </w:r>
-      <w:r>
-        <w:rPr>
-          <w:b/>
-          <w:bCs/>
-          <w:u w:val="single"/>
-          <w:lang w:val="en-US"/>
-        </w:rPr>
-        <w:t>{</w:t>
-      </w:r>
-      <w:proofErr w:type="spellStart"/>
-      <w:r>
-        <w:rPr>
-          <w:b/>
-          <w:bCs/>
-          <w:u w:val="single"/>
-          <w:lang w:val="en-US"/>
-        </w:rPr>
         <w:t>current_date</w:t>
       </w:r>
-      <w:proofErr w:type="spellEnd"/>
       <w:r>
         <w:rPr>
           <w:b/>
@@ -157,7 +135,6 @@
         </w:rPr>
         <w:t xml:space="preserve">: </w:t>
       </w:r>
-      <w:proofErr w:type="spellStart"/>
       <w:r>
         <w:rPr>
           <w:sz w:val="20"/>
@@ -166,7 +143,6 @@
         </w:rPr>
         <w:t>DriV</w:t>
       </w:r>
-      <w:proofErr w:type="spellEnd"/>
       <w:r>
         <w:rPr>
           <w:sz w:val="20"/>
@@ -456,75 +432,13 @@
         </w:rPr>
         <w:t>{</w:t>
       </w:r>
-      <w:proofErr w:type="spellStart"/>
-      <w:r>
-        <w:rPr>
-          <w:sz w:val="20"/>
-          <w:szCs w:val="20"/>
-        </w:rPr>
-        <w:t>last_name</w:t>
-      </w:r>
-      <w:proofErr w:type="spellEnd"/>
-      <w:r>
-        <w:rPr>
-          <w:sz w:val="20"/>
-          <w:szCs w:val="20"/>
-        </w:rPr>
-        <w:t>} {</w:t>
-      </w:r>
       <w:r>
         <w:rPr>
           <w:sz w:val="20"/>
           <w:szCs w:val="20"/>
           <w:lang w:val="en-US"/>
         </w:rPr>
-        <w:t>first</w:t>
-      </w:r>
-      <w:r>
-        <w:rPr>
-          <w:sz w:val="20"/>
-          <w:szCs w:val="20"/>
-        </w:rPr>
-        <w:t>_</w:t>
-      </w:r>
-      <w:proofErr w:type="spellStart"/>
-      <w:r>
-        <w:rPr>
-          <w:sz w:val="20"/>
-          <w:szCs w:val="20"/>
-        </w:rPr>
-        <w:t>name</w:t>
-      </w:r>
-      <w:proofErr w:type="spellEnd"/>
-      <w:r>
-        <w:rPr>
-          <w:sz w:val="20"/>
-          <w:szCs w:val="20"/>
-        </w:rPr>
-        <w:t>} {</w:t>
-      </w:r>
-      <w:r>
-        <w:rPr>
-          <w:sz w:val="20"/>
-          <w:szCs w:val="20"/>
-          <w:lang w:val="en-US"/>
-        </w:rPr>
-        <w:t>middle</w:t>
-      </w:r>
-      <w:r>
-        <w:rPr>
-          <w:sz w:val="20"/>
-          <w:szCs w:val="20"/>
-        </w:rPr>
-        <w:t>_</w:t>
-      </w:r>
-      <w:r>
-        <w:rPr>
-          <w:sz w:val="20"/>
-          <w:szCs w:val="20"/>
-          <w:lang w:val="en-US"/>
-        </w:rPr>
-        <w:t>name</w:t>
+        <w:t>customer_name</w:t>
       </w:r>
       <w:r>
         <w:rPr>
@@ -1291,7 +1205,6 @@
         </w:rPr>
         <w:t xml:space="preserve"> {</w:t>
       </w:r>
-      <w:proofErr w:type="spellStart"/>
       <w:r>
         <w:rPr>
           <w:b/>
@@ -1299,9 +1212,25 @@
           <w:u w:val="single"/>
           <w:lang w:val="en-US"/>
         </w:rPr>
-        <w:t>current_date</w:t>
-      </w:r>
-      <w:proofErr w:type="spellEnd"/>
+        <w:t>current</w:t>
+      </w:r>
+      <w:r>
+        <w:rPr>
+          <w:b/>
+          <w:bCs/>
+          <w:u w:val="single"/>
+        </w:rPr>
+        <w:t>_</w:t>
+      </w:r>
+      <w:r>
+        <w:rPr>
+          <w:b/>
+          <w:bCs/>
+          <w:u w:val="single"/>
+          <w:lang w:val="en-US"/>
+        </w:rPr>
+        <w:t>date</w:t>
+      </w:r>
       <w:r>
         <w:rPr>
           <w:b/>
@@ -1354,7 +1283,6 @@
         </w:rPr>
         <w:t xml:space="preserve">: </w:t>
       </w:r>
-      <w:proofErr w:type="spellStart"/>
       <w:r>
         <w:rPr>
           <w:sz w:val="20"/>
@@ -1363,7 +1291,6 @@
         </w:rPr>
         <w:t>DriV</w:t>
       </w:r>
-      <w:proofErr w:type="spellEnd"/>
       <w:r>
         <w:rPr>
           <w:sz w:val="20"/>
@@ -1635,75 +1562,13 @@
         </w:rPr>
         <w:t>{</w:t>
       </w:r>
-      <w:proofErr w:type="spellStart"/>
-      <w:r>
-        <w:rPr>
-          <w:sz w:val="20"/>
-          <w:szCs w:val="20"/>
-        </w:rPr>
-        <w:t>last_name</w:t>
-      </w:r>
-      <w:proofErr w:type="spellEnd"/>
-      <w:r>
-        <w:rPr>
-          <w:sz w:val="20"/>
-          <w:szCs w:val="20"/>
-        </w:rPr>
-        <w:t>} {</w:t>
-      </w:r>
       <w:r>
         <w:rPr>
           <w:sz w:val="20"/>
           <w:szCs w:val="20"/>
           <w:lang w:val="en-US"/>
         </w:rPr>
-        <w:t>first</w:t>
-      </w:r>
-      <w:r>
-        <w:rPr>
-          <w:sz w:val="20"/>
-          <w:szCs w:val="20"/>
-        </w:rPr>
-        <w:t>_</w:t>
-      </w:r>
-      <w:proofErr w:type="spellStart"/>
-      <w:r>
-        <w:rPr>
-          <w:sz w:val="20"/>
-          <w:szCs w:val="20"/>
-        </w:rPr>
-        <w:t>name</w:t>
-      </w:r>
-      <w:proofErr w:type="spellEnd"/>
-      <w:r>
-        <w:rPr>
-          <w:sz w:val="20"/>
-          <w:szCs w:val="20"/>
-        </w:rPr>
-        <w:t>} {</w:t>
-      </w:r>
-      <w:r>
-        <w:rPr>
-          <w:sz w:val="20"/>
-          <w:szCs w:val="20"/>
-          <w:lang w:val="en-US"/>
-        </w:rPr>
-        <w:t>middle</w:t>
-      </w:r>
-      <w:r>
-        <w:rPr>
-          <w:sz w:val="20"/>
-          <w:szCs w:val="20"/>
-        </w:rPr>
-        <w:t>_</w:t>
-      </w:r>
-      <w:r>
-        <w:rPr>
-          <w:sz w:val="20"/>
-          <w:szCs w:val="20"/>
-          <w:lang w:val="en-US"/>
-        </w:rPr>
-        <w:t>name</w:t>
+        <w:t>customer_name</w:t>
       </w:r>
       <w:r>
         <w:rPr>
@@ -2366,7 +2231,7 @@
 </file>
 
 <file path=word/numbering.xml><?xml version="1.0" encoding="utf-8"?>
-<w:numbering xmlns:wpc="http://schemas.microsoft.com/office/word/2010/wordprocessingCanvas" xmlns:cx="http://schemas.microsoft.com/office/drawing/2014/chartex" xmlns:cx1="http://schemas.microsoft.com/office/drawing/2015/9/8/chartex" xmlns:cx2="http://schemas.microsoft.com/office/drawing/2015/10/21/chartex" xmlns:cx3="http://schemas.microsoft.com/office/drawing/2016/5/9/chartex" xmlns:cx4="http://schemas.microsoft.com/office/drawing/2016/5/10/chartex" xmlns:cx5="http://schemas.microsoft.com/office/drawing/2016/5/11/chartex" xmlns:cx6="http://schemas.microsoft.com/office/drawing/2016/5/12/chartex" xmlns:cx7="http://schemas.microsoft.com/office/drawing/2016/5/13/chartex" xmlns:cx8="http://schemas.microsoft.com/office/drawing/2016/5/14/chartex" xmlns:mc="http://schemas.openxmlformats.org/markup-compatibility/2006" xmlns:aink="http://schemas.microsoft.com/office/drawing/2016/ink" xmlns:am3d="http://schemas.microsoft.com/office/drawing/2017/model3d" xmlns:o="urn:schemas-microsoft-com:office:office" xmlns:oel="http://schemas.microsoft.com/office/2019/extlst" xmlns:r="http://schemas.openxmlformats.org/officeDocument/2006/relationships" xmlns:m="http://schemas.openxmlformats.org/officeDocument/2006/math" xmlns:v="urn:schemas-microsoft-com:vml" xmlns:wp14="http://schemas.microsoft.com/office/word/2010/wordprocessingDrawing" xmlns:wp="http://schemas.openxmlformats.org/drawingml/2006/wordprocessingDrawing" xmlns:w10="urn:schemas-microsoft-com:office:word" xmlns:w="http://schemas.openxmlformats.org/wordprocessingml/2006/main" xmlns:w14="http://schemas.microsoft.com/office/word/2010/wordml" xmlns:w15="http://schemas.microsoft.com/office/word/2012/wordml" xmlns:w16cex="http://schemas.microsoft.com/office/word/2018/wordml/cex" xmlns:w16cid="http://schemas.microsoft.com/office/word/2016/wordml/cid" xmlns:w16="http://schemas.microsoft.com/office/word/2018/wordml" xmlns:w16du="http://schemas.microsoft.com/office/word/2023/wordml/word16du" xmlns:w16sdtdh="http://schemas.microsoft.com/office/word/2020/wordml/sdtdatahash" xmlns:w16sdtfl="http://schemas.microsoft.com/office/word/2024/wordml/sdtformatlock" xmlns:w16se="http://schemas.microsoft.com/office/word/2015/wordml/symex" xmlns:wpg="http://schemas.microsoft.com/office/word/2010/wordprocessingGroup" xmlns:wpi="http://schemas.microsoft.com/office/word/2010/wordprocessingInk" xmlns:wne="http://schemas.microsoft.com/office/word/2006/wordml" xmlns:wps="http://schemas.microsoft.com/office/word/2010/wordprocessingShape" mc:Ignorable="w14 w15 w16se w16cid w16 w16cex w16sdtdh w16sdtfl w16du wp14">
+<w:numbering xmlns:wpc="http://schemas.microsoft.com/office/word/2010/wordprocessingCanvas" xmlns:cx="http://schemas.microsoft.com/office/drawing/2014/chartex" xmlns:cx1="http://schemas.microsoft.com/office/drawing/2015/9/8/chartex" xmlns:cx2="http://schemas.microsoft.com/office/drawing/2015/10/21/chartex" xmlns:cx3="http://schemas.microsoft.com/office/drawing/2016/5/9/chartex" xmlns:cx4="http://schemas.microsoft.com/office/drawing/2016/5/10/chartex" xmlns:cx5="http://schemas.microsoft.com/office/drawing/2016/5/11/chartex" xmlns:cx6="http://schemas.microsoft.com/office/drawing/2016/5/12/chartex" xmlns:cx7="http://schemas.microsoft.com/office/drawing/2016/5/13/chartex" xmlns:cx8="http://schemas.microsoft.com/office/drawing/2016/5/14/chartex" xmlns:mc="http://schemas.openxmlformats.org/markup-compatibility/2006" xmlns:aink="http://schemas.microsoft.com/office/drawing/2016/ink" xmlns:am3d="http://schemas.microsoft.com/office/drawing/2017/model3d" xmlns:o="urn:schemas-microsoft-com:office:office" xmlns:oel="http://schemas.microsoft.com/office/2019/extlst" xmlns:r="http://schemas.openxmlformats.org/officeDocument/2006/relationships" xmlns:m="http://schemas.openxmlformats.org/officeDocument/2006/math" xmlns:v="urn:schemas-microsoft-com:vml" xmlns:wp14="http://schemas.microsoft.com/office/word/2010/wordprocessingDrawing" xmlns:wp="http://schemas.openxmlformats.org/drawingml/2006/wordprocessingDrawing" xmlns:w10="urn:schemas-microsoft-com:office:word" xmlns:w="http://schemas.openxmlformats.org/wordprocessingml/2006/main" xmlns:w14="http://schemas.microsoft.com/office/word/2010/wordml" xmlns:w15="http://schemas.microsoft.com/office/word/2012/wordml" xmlns:w16cex="http://schemas.microsoft.com/office/word/2018/wordml/cex" xmlns:w16cid="http://schemas.microsoft.com/office/word/2016/wordml/cid" xmlns:w16="http://schemas.microsoft.com/office/word/2018/wordml" xmlns:w16sdtdh="http://schemas.microsoft.com/office/word/2020/wordml/sdtdatahash" xmlns:w16se="http://schemas.microsoft.com/office/word/2015/wordml/symex" xmlns:wpg="http://schemas.microsoft.com/office/word/2010/wordprocessingGroup" xmlns:wpi="http://schemas.microsoft.com/office/word/2010/wordprocessingInk" xmlns:wne="http://schemas.microsoft.com/office/word/2006/wordml" xmlns:wps="http://schemas.microsoft.com/office/word/2010/wordprocessingShape" mc:Ignorable="w14 w15 w16se w16cid w16 w16cex w16sdtdh wp14">
   <w:abstractNum w:abstractNumId="0" w15:restartNumberingAfterBreak="0">
     <w:nsid w:val="077135E6"/>
     <w:multiLevelType w:val="hybridMultilevel"/>
@@ -2831,7 +2696,7 @@
 </file>
 
 <file path=word/styles.xml><?xml version="1.0" encoding="utf-8"?>
-<w:styles xmlns:mc="http://schemas.openxmlformats.org/markup-compatibility/2006" xmlns:r="http://schemas.openxmlformats.org/officeDocument/2006/relationships" xmlns:w="http://schemas.openxmlformats.org/wordprocessingml/2006/main" xmlns:w14="http://schemas.microsoft.com/office/word/2010/wordml" xmlns:w15="http://schemas.microsoft.com/office/word/2012/wordml" xmlns:w16cex="http://schemas.microsoft.com/office/word/2018/wordml/cex" xmlns:w16cid="http://schemas.microsoft.com/office/word/2016/wordml/cid" xmlns:w16="http://schemas.microsoft.com/office/word/2018/wordml" xmlns:w16du="http://schemas.microsoft.com/office/word/2023/wordml/word16du" xmlns:w16sdtdh="http://schemas.microsoft.com/office/word/2020/wordml/sdtdatahash" xmlns:w16sdtfl="http://schemas.microsoft.com/office/word/2024/wordml/sdtformatlock" xmlns:w16se="http://schemas.microsoft.com/office/word/2015/wordml/symex" mc:Ignorable="w14 w15 w16se w16cid w16 w16cex w16sdtdh w16sdtfl w16du">
+<w:styles xmlns:mc="http://schemas.openxmlformats.org/markup-compatibility/2006" xmlns:r="http://schemas.openxmlformats.org/officeDocument/2006/relationships" xmlns:w="http://schemas.openxmlformats.org/wordprocessingml/2006/main" xmlns:w14="http://schemas.microsoft.com/office/word/2010/wordml" xmlns:w15="http://schemas.microsoft.com/office/word/2012/wordml" xmlns:w16cex="http://schemas.microsoft.com/office/word/2018/wordml/cex" xmlns:w16cid="http://schemas.microsoft.com/office/word/2016/wordml/cid" xmlns:w16="http://schemas.microsoft.com/office/word/2018/wordml" xmlns:w16sdtdh="http://schemas.microsoft.com/office/word/2020/wordml/sdtdatahash" xmlns:w16se="http://schemas.microsoft.com/office/word/2015/wordml/symex" mc:Ignorable="w14 w15 w16se w16cid w16 w16cex w16sdtdh">
   <w:docDefaults>
     <w:rPrDefault>
       <w:rPr>

--- a/documents/template.docx
+++ b/documents/template.docx
@@ -1,6 +1,6 @@
 
 <file path=word/document.xml><?xml version="1.0" encoding="utf-8"?>
-<w:document xmlns:wpc="http://schemas.microsoft.com/office/word/2010/wordprocessingCanvas" xmlns:cx="http://schemas.microsoft.com/office/drawing/2014/chartex" xmlns:cx1="http://schemas.microsoft.com/office/drawing/2015/9/8/chartex" xmlns:cx2="http://schemas.microsoft.com/office/drawing/2015/10/21/chartex" xmlns:cx3="http://schemas.microsoft.com/office/drawing/2016/5/9/chartex" xmlns:cx4="http://schemas.microsoft.com/office/drawing/2016/5/10/chartex" xmlns:cx5="http://schemas.microsoft.com/office/drawing/2016/5/11/chartex" xmlns:cx6="http://schemas.microsoft.com/office/drawing/2016/5/12/chartex" xmlns:cx7="http://schemas.microsoft.com/office/drawing/2016/5/13/chartex" xmlns:cx8="http://schemas.microsoft.com/office/drawing/2016/5/14/chartex" xmlns:mc="http://schemas.openxmlformats.org/markup-compatibility/2006" xmlns:aink="http://schemas.microsoft.com/office/drawing/2016/ink" xmlns:am3d="http://schemas.microsoft.com/office/drawing/2017/model3d" xmlns:o="urn:schemas-microsoft-com:office:office" xmlns:oel="http://schemas.microsoft.com/office/2019/extlst" xmlns:r="http://schemas.openxmlformats.org/officeDocument/2006/relationships" xmlns:m="http://schemas.openxmlformats.org/officeDocument/2006/math" xmlns:v="urn:schemas-microsoft-com:vml" xmlns:wp14="http://schemas.microsoft.com/office/word/2010/wordprocessingDrawing" xmlns:wp="http://schemas.openxmlformats.org/drawingml/2006/wordprocessingDrawing" xmlns:w10="urn:schemas-microsoft-com:office:word" xmlns:w="http://schemas.openxmlformats.org/wordprocessingml/2006/main" xmlns:w14="http://schemas.microsoft.com/office/word/2010/wordml" xmlns:w15="http://schemas.microsoft.com/office/word/2012/wordml" xmlns:w16cex="http://schemas.microsoft.com/office/word/2018/wordml/cex" xmlns:w16cid="http://schemas.microsoft.com/office/word/2016/wordml/cid" xmlns:w16="http://schemas.microsoft.com/office/word/2018/wordml" xmlns:w16sdtdh="http://schemas.microsoft.com/office/word/2020/wordml/sdtdatahash" xmlns:w16se="http://schemas.microsoft.com/office/word/2015/wordml/symex" xmlns:wpg="http://schemas.microsoft.com/office/word/2010/wordprocessingGroup" xmlns:wpi="http://schemas.microsoft.com/office/word/2010/wordprocessingInk" xmlns:wne="http://schemas.microsoft.com/office/word/2006/wordml" xmlns:wps="http://schemas.microsoft.com/office/word/2010/wordprocessingShape" mc:Ignorable="w14 w15 w16se w16cid w16 w16cex w16sdtdh wp14">
+<w:document xmlns:wpc="http://schemas.microsoft.com/office/word/2010/wordprocessingCanvas" xmlns:cx="http://schemas.microsoft.com/office/drawing/2014/chartex" xmlns:cx1="http://schemas.microsoft.com/office/drawing/2015/9/8/chartex" xmlns:cx2="http://schemas.microsoft.com/office/drawing/2015/10/21/chartex" xmlns:cx3="http://schemas.microsoft.com/office/drawing/2016/5/9/chartex" xmlns:cx4="http://schemas.microsoft.com/office/drawing/2016/5/10/chartex" xmlns:cx5="http://schemas.microsoft.com/office/drawing/2016/5/11/chartex" xmlns:cx6="http://schemas.microsoft.com/office/drawing/2016/5/12/chartex" xmlns:cx7="http://schemas.microsoft.com/office/drawing/2016/5/13/chartex" xmlns:cx8="http://schemas.microsoft.com/office/drawing/2016/5/14/chartex" xmlns:mc="http://schemas.openxmlformats.org/markup-compatibility/2006" xmlns:aink="http://schemas.microsoft.com/office/drawing/2016/ink" xmlns:am3d="http://schemas.microsoft.com/office/drawing/2017/model3d" xmlns:o="urn:schemas-microsoft-com:office:office" xmlns:oel="http://schemas.microsoft.com/office/2019/extlst" xmlns:r="http://schemas.openxmlformats.org/officeDocument/2006/relationships" xmlns:m="http://schemas.openxmlformats.org/officeDocument/2006/math" xmlns:v="urn:schemas-microsoft-com:vml" xmlns:wp14="http://schemas.microsoft.com/office/word/2010/wordprocessingDrawing" xmlns:wp="http://schemas.openxmlformats.org/drawingml/2006/wordprocessingDrawing" xmlns:w10="urn:schemas-microsoft-com:office:word" xmlns:w="http://schemas.openxmlformats.org/wordprocessingml/2006/main" xmlns:w14="http://schemas.microsoft.com/office/word/2010/wordml" xmlns:w15="http://schemas.microsoft.com/office/word/2012/wordml" xmlns:w16cex="http://schemas.microsoft.com/office/word/2018/wordml/cex" xmlns:w16cid="http://schemas.microsoft.com/office/word/2016/wordml/cid" xmlns:w16="http://schemas.microsoft.com/office/word/2018/wordml" xmlns:w16du="http://schemas.microsoft.com/office/word/2023/wordml/word16du" xmlns:w16sdtdh="http://schemas.microsoft.com/office/word/2020/wordml/sdtdatahash" xmlns:w16sdtfl="http://schemas.microsoft.com/office/word/2024/wordml/sdtformatlock" xmlns:w16se="http://schemas.microsoft.com/office/word/2015/wordml/symex" xmlns:wpg="http://schemas.microsoft.com/office/word/2010/wordprocessingGroup" xmlns:wpi="http://schemas.microsoft.com/office/word/2010/wordprocessingInk" xmlns:wne="http://schemas.microsoft.com/office/word/2006/wordml" xmlns:wps="http://schemas.microsoft.com/office/word/2010/wordprocessingShape" mc:Ignorable="w14 w15 w16se w16cid w16 w16cex w16sdtdh w16sdtfl w16du wp14">
   <w:body>
     <w:p>
       <w:pPr>
@@ -438,7 +438,22 @@
           <w:szCs w:val="20"/>
           <w:lang w:val="en-US"/>
         </w:rPr>
-        <w:t>customer_name</w:t>
+        <w:t>customer</w:t>
+      </w:r>
+      <w:r>
+        <w:rPr>
+          <w:sz w:val="20"/>
+          <w:szCs w:val="20"/>
+        </w:rPr>
+        <w:t>_</w:t>
+      </w:r>
+      <w:r>
+        <w:rPr>
+          <w:sz w:val="20"/>
+          <w:szCs w:val="20"/>
+          <w:lang w:val="en-US"/>
+        </w:rPr>
+        <w:t>name</w:t>
       </w:r>
       <w:r>
         <w:rPr>
@@ -763,8 +778,11 @@
       <w:pPr>
         <w:spacing w:after="0"/>
         <w:rPr>
-          <w:sz w:val="20"/>
-          <w:szCs w:val="20"/>
+          <w:b/>
+          <w:bCs/>
+          <w:sz w:val="20"/>
+          <w:szCs w:val="20"/>
+          <w:u w:val="single"/>
         </w:rPr>
       </w:pPr>
       <w:r>
@@ -820,19 +838,6 @@
         </w:rPr>
         <w:t>}</w:t>
       </w:r>
-    </w:p>
-    <w:p>
-      <w:pPr>
-        <w:spacing w:after="0"/>
-        <w:jc w:val="center"/>
-        <w:rPr>
-          <w:b/>
-          <w:bCs/>
-          <w:sz w:val="20"/>
-          <w:szCs w:val="20"/>
-          <w:u w:val="single"/>
-        </w:rPr>
-      </w:pPr>
     </w:p>
     <w:p>
       <w:pPr>
@@ -1015,6 +1020,32 @@
     </w:p>
     <w:p>
       <w:pPr>
+        <w:pStyle w:val="a7"/>
+        <w:numPr>
+          <w:ilvl w:val="0"/>
+          <w:numId w:val="2"/>
+        </w:numPr>
+        <w:spacing w:after="0"/>
+        <w:ind w:left="357" w:hanging="357"/>
+        <w:rPr>
+          <w:b/>
+          <w:bCs/>
+          <w:sz w:val="18"/>
+          <w:szCs w:val="18"/>
+        </w:rPr>
+      </w:pPr>
+      <w:r>
+        <w:rPr>
+          <w:b/>
+          <w:bCs/>
+          <w:sz w:val="18"/>
+          <w:szCs w:val="18"/>
+        </w:rPr>
+        <w:t>Гарантия на все виды выполненных работ 30 (тридцать) календарных дней с момента выдачи изделия.</w:t>
+      </w:r>
+    </w:p>
+    <w:p>
+      <w:pPr>
         <w:spacing w:after="240"/>
         <w:rPr>
           <w:b/>
@@ -1090,7 +1121,25 @@
           <w:sz w:val="20"/>
           <w:szCs w:val="20"/>
         </w:rPr>
-        <w:t>Заказчик__________________________________________(ФИО)______________________(подпись)__ _____________________(дата)</w:t>
+        <w:t>Заказчик__________________________________________(ФИО)______________________(подпись)__</w:t>
+      </w:r>
+      <w:r>
+        <w:rPr>
+          <w:b/>
+          <w:bCs/>
+          <w:sz w:val="20"/>
+          <w:szCs w:val="20"/>
+        </w:rPr>
+        <w:t>_</w:t>
+      </w:r>
+      <w:r>
+        <w:rPr>
+          <w:b/>
+          <w:bCs/>
+          <w:sz w:val="20"/>
+          <w:szCs w:val="20"/>
+        </w:rPr>
+        <w:t>____________________(дата)</w:t>
       </w:r>
     </w:p>
     <w:p>
@@ -1568,7 +1617,22 @@
           <w:szCs w:val="20"/>
           <w:lang w:val="en-US"/>
         </w:rPr>
-        <w:t>customer_name</w:t>
+        <w:t>customer</w:t>
+      </w:r>
+      <w:r>
+        <w:rPr>
+          <w:sz w:val="20"/>
+          <w:szCs w:val="20"/>
+        </w:rPr>
+        <w:t>_</w:t>
+      </w:r>
+      <w:r>
+        <w:rPr>
+          <w:sz w:val="20"/>
+          <w:szCs w:val="20"/>
+          <w:lang w:val="en-US"/>
+        </w:rPr>
+        <w:t>name</w:t>
       </w:r>
       <w:r>
         <w:rPr>
@@ -1880,8 +1944,11 @@
       <w:pPr>
         <w:spacing w:after="0"/>
         <w:rPr>
-          <w:sz w:val="20"/>
-          <w:szCs w:val="20"/>
+          <w:b/>
+          <w:bCs/>
+          <w:sz w:val="20"/>
+          <w:szCs w:val="20"/>
+          <w:u w:val="single"/>
         </w:rPr>
       </w:pPr>
       <w:r>
@@ -1937,19 +2004,6 @@
         </w:rPr>
         <w:t>}</w:t>
       </w:r>
-    </w:p>
-    <w:p>
-      <w:pPr>
-        <w:spacing w:after="0"/>
-        <w:jc w:val="center"/>
-        <w:rPr>
-          <w:b/>
-          <w:bCs/>
-          <w:sz w:val="20"/>
-          <w:szCs w:val="20"/>
-          <w:u w:val="single"/>
-        </w:rPr>
-      </w:pPr>
     </w:p>
     <w:p>
       <w:pPr>
@@ -2141,6 +2195,32 @@
     </w:p>
     <w:p>
       <w:pPr>
+        <w:pStyle w:val="a7"/>
+        <w:numPr>
+          <w:ilvl w:val="0"/>
+          <w:numId w:val="5"/>
+        </w:numPr>
+        <w:spacing w:after="0"/>
+        <w:ind w:left="357" w:hanging="357"/>
+        <w:rPr>
+          <w:b/>
+          <w:bCs/>
+          <w:sz w:val="18"/>
+          <w:szCs w:val="18"/>
+        </w:rPr>
+      </w:pPr>
+      <w:r>
+        <w:rPr>
+          <w:b/>
+          <w:bCs/>
+          <w:sz w:val="18"/>
+          <w:szCs w:val="18"/>
+        </w:rPr>
+        <w:t>Гарантия на все виды выполненных работ 30 (тридцать) календарных дней с момента выдачи изделия.</w:t>
+      </w:r>
+    </w:p>
+    <w:p>
+      <w:pPr>
         <w:spacing w:after="240"/>
         <w:rPr>
           <w:b/>
@@ -2216,7 +2296,25 @@
           <w:sz w:val="20"/>
           <w:szCs w:val="20"/>
         </w:rPr>
-        <w:t>Заказчик__________________________________________(ФИО)______________________(подпись)__ _____________________(дата)</w:t>
+        <w:t>Заказчик__________________________________________(ФИО)______________________(подпись)__</w:t>
+      </w:r>
+      <w:r>
+        <w:rPr>
+          <w:b/>
+          <w:bCs/>
+          <w:sz w:val="20"/>
+          <w:szCs w:val="20"/>
+        </w:rPr>
+        <w:t>_</w:t>
+      </w:r>
+      <w:r>
+        <w:rPr>
+          <w:b/>
+          <w:bCs/>
+          <w:sz w:val="20"/>
+          <w:szCs w:val="20"/>
+        </w:rPr>
+        <w:t>____________________(дата)</w:t>
       </w:r>
     </w:p>
     <w:sectPr>
@@ -2231,7 +2329,7 @@
 </file>
 
 <file path=word/numbering.xml><?xml version="1.0" encoding="utf-8"?>
-<w:numbering xmlns:wpc="http://schemas.microsoft.com/office/word/2010/wordprocessingCanvas" xmlns:cx="http://schemas.microsoft.com/office/drawing/2014/chartex" xmlns:cx1="http://schemas.microsoft.com/office/drawing/2015/9/8/chartex" xmlns:cx2="http://schemas.microsoft.com/office/drawing/2015/10/21/chartex" xmlns:cx3="http://schemas.microsoft.com/office/drawing/2016/5/9/chartex" xmlns:cx4="http://schemas.microsoft.com/office/drawing/2016/5/10/chartex" xmlns:cx5="http://schemas.microsoft.com/office/drawing/2016/5/11/chartex" xmlns:cx6="http://schemas.microsoft.com/office/drawing/2016/5/12/chartex" xmlns:cx7="http://schemas.microsoft.com/office/drawing/2016/5/13/chartex" xmlns:cx8="http://schemas.microsoft.com/office/drawing/2016/5/14/chartex" xmlns:mc="http://schemas.openxmlformats.org/markup-compatibility/2006" xmlns:aink="http://schemas.microsoft.com/office/drawing/2016/ink" xmlns:am3d="http://schemas.microsoft.com/office/drawing/2017/model3d" xmlns:o="urn:schemas-microsoft-com:office:office" xmlns:oel="http://schemas.microsoft.com/office/2019/extlst" xmlns:r="http://schemas.openxmlformats.org/officeDocument/2006/relationships" xmlns:m="http://schemas.openxmlformats.org/officeDocument/2006/math" xmlns:v="urn:schemas-microsoft-com:vml" xmlns:wp14="http://schemas.microsoft.com/office/word/2010/wordprocessingDrawing" xmlns:wp="http://schemas.openxmlformats.org/drawingml/2006/wordprocessingDrawing" xmlns:w10="urn:schemas-microsoft-com:office:word" xmlns:w="http://schemas.openxmlformats.org/wordprocessingml/2006/main" xmlns:w14="http://schemas.microsoft.com/office/word/2010/wordml" xmlns:w15="http://schemas.microsoft.com/office/word/2012/wordml" xmlns:w16cex="http://schemas.microsoft.com/office/word/2018/wordml/cex" xmlns:w16cid="http://schemas.microsoft.com/office/word/2016/wordml/cid" xmlns:w16="http://schemas.microsoft.com/office/word/2018/wordml" xmlns:w16sdtdh="http://schemas.microsoft.com/office/word/2020/wordml/sdtdatahash" xmlns:w16se="http://schemas.microsoft.com/office/word/2015/wordml/symex" xmlns:wpg="http://schemas.microsoft.com/office/word/2010/wordprocessingGroup" xmlns:wpi="http://schemas.microsoft.com/office/word/2010/wordprocessingInk" xmlns:wne="http://schemas.microsoft.com/office/word/2006/wordml" xmlns:wps="http://schemas.microsoft.com/office/word/2010/wordprocessingShape" mc:Ignorable="w14 w15 w16se w16cid w16 w16cex w16sdtdh wp14">
+<w:numbering xmlns:wpc="http://schemas.microsoft.com/office/word/2010/wordprocessingCanvas" xmlns:cx="http://schemas.microsoft.com/office/drawing/2014/chartex" xmlns:cx1="http://schemas.microsoft.com/office/drawing/2015/9/8/chartex" xmlns:cx2="http://schemas.microsoft.com/office/drawing/2015/10/21/chartex" xmlns:cx3="http://schemas.microsoft.com/office/drawing/2016/5/9/chartex" xmlns:cx4="http://schemas.microsoft.com/office/drawing/2016/5/10/chartex" xmlns:cx5="http://schemas.microsoft.com/office/drawing/2016/5/11/chartex" xmlns:cx6="http://schemas.microsoft.com/office/drawing/2016/5/12/chartex" xmlns:cx7="http://schemas.microsoft.com/office/drawing/2016/5/13/chartex" xmlns:cx8="http://schemas.microsoft.com/office/drawing/2016/5/14/chartex" xmlns:mc="http://schemas.openxmlformats.org/markup-compatibility/2006" xmlns:aink="http://schemas.microsoft.com/office/drawing/2016/ink" xmlns:am3d="http://schemas.microsoft.com/office/drawing/2017/model3d" xmlns:o="urn:schemas-microsoft-com:office:office" xmlns:oel="http://schemas.microsoft.com/office/2019/extlst" xmlns:r="http://schemas.openxmlformats.org/officeDocument/2006/relationships" xmlns:m="http://schemas.openxmlformats.org/officeDocument/2006/math" xmlns:v="urn:schemas-microsoft-com:vml" xmlns:wp14="http://schemas.microsoft.com/office/word/2010/wordprocessingDrawing" xmlns:wp="http://schemas.openxmlformats.org/drawingml/2006/wordprocessingDrawing" xmlns:w10="urn:schemas-microsoft-com:office:word" xmlns:w="http://schemas.openxmlformats.org/wordprocessingml/2006/main" xmlns:w14="http://schemas.microsoft.com/office/word/2010/wordml" xmlns:w15="http://schemas.microsoft.com/office/word/2012/wordml" xmlns:w16cex="http://schemas.microsoft.com/office/word/2018/wordml/cex" xmlns:w16cid="http://schemas.microsoft.com/office/word/2016/wordml/cid" xmlns:w16="http://schemas.microsoft.com/office/word/2018/wordml" xmlns:w16du="http://schemas.microsoft.com/office/word/2023/wordml/word16du" xmlns:w16sdtdh="http://schemas.microsoft.com/office/word/2020/wordml/sdtdatahash" xmlns:w16sdtfl="http://schemas.microsoft.com/office/word/2024/wordml/sdtformatlock" xmlns:w16se="http://schemas.microsoft.com/office/word/2015/wordml/symex" xmlns:wpg="http://schemas.microsoft.com/office/word/2010/wordprocessingGroup" xmlns:wpi="http://schemas.microsoft.com/office/word/2010/wordprocessingInk" xmlns:wne="http://schemas.microsoft.com/office/word/2006/wordml" xmlns:wps="http://schemas.microsoft.com/office/word/2010/wordprocessingShape" mc:Ignorable="w14 w15 w16se w16cid w16 w16cex w16sdtdh w16sdtfl w16du wp14">
   <w:abstractNum w:abstractNumId="0" w15:restartNumberingAfterBreak="0">
     <w:nsid w:val="077135E6"/>
     <w:multiLevelType w:val="hybridMultilevel"/>
@@ -2696,7 +2794,7 @@
 </file>
 
 <file path=word/styles.xml><?xml version="1.0" encoding="utf-8"?>
-<w:styles xmlns:mc="http://schemas.openxmlformats.org/markup-compatibility/2006" xmlns:r="http://schemas.openxmlformats.org/officeDocument/2006/relationships" xmlns:w="http://schemas.openxmlformats.org/wordprocessingml/2006/main" xmlns:w14="http://schemas.microsoft.com/office/word/2010/wordml" xmlns:w15="http://schemas.microsoft.com/office/word/2012/wordml" xmlns:w16cex="http://schemas.microsoft.com/office/word/2018/wordml/cex" xmlns:w16cid="http://schemas.microsoft.com/office/word/2016/wordml/cid" xmlns:w16="http://schemas.microsoft.com/office/word/2018/wordml" xmlns:w16sdtdh="http://schemas.microsoft.com/office/word/2020/wordml/sdtdatahash" xmlns:w16se="http://schemas.microsoft.com/office/word/2015/wordml/symex" mc:Ignorable="w14 w15 w16se w16cid w16 w16cex w16sdtdh">
+<w:styles xmlns:mc="http://schemas.openxmlformats.org/markup-compatibility/2006" xmlns:r="http://schemas.openxmlformats.org/officeDocument/2006/relationships" xmlns:w="http://schemas.openxmlformats.org/wordprocessingml/2006/main" xmlns:w14="http://schemas.microsoft.com/office/word/2010/wordml" xmlns:w15="http://schemas.microsoft.com/office/word/2012/wordml" xmlns:w16cex="http://schemas.microsoft.com/office/word/2018/wordml/cex" xmlns:w16cid="http://schemas.microsoft.com/office/word/2016/wordml/cid" xmlns:w16="http://schemas.microsoft.com/office/word/2018/wordml" xmlns:w16du="http://schemas.microsoft.com/office/word/2023/wordml/word16du" xmlns:w16sdtdh="http://schemas.microsoft.com/office/word/2020/wordml/sdtdatahash" xmlns:w16sdtfl="http://schemas.microsoft.com/office/word/2024/wordml/sdtformatlock" xmlns:w16se="http://schemas.microsoft.com/office/word/2015/wordml/symex" mc:Ignorable="w14 w15 w16se w16cid w16 w16cex w16sdtdh w16sdtfl w16du">
   <w:docDefaults>
     <w:rPrDefault>
       <w:rPr>

--- a/documents/template.docx
+++ b/documents/template.docx
@@ -36,8 +36,9 @@
           <w:u w:val="single"/>
           <w:lang w:val="en-US"/>
         </w:rPr>
-        <w:t>{receipt_number}</w:t>
-      </w:r>
+        <w:t>{</w:t>
+      </w:r>
+      <w:proofErr w:type="spellStart"/>
       <w:r>
         <w:rPr>
           <w:b/>
@@ -45,16 +46,9 @@
           <w:u w:val="single"/>
           <w:lang w:val="en-US"/>
         </w:rPr>
-        <w:t xml:space="preserve"> </w:t>
-      </w:r>
-      <w:r>
-        <w:rPr>
-          <w:b/>
-          <w:bCs/>
-          <w:u w:val="single"/>
-        </w:rPr>
-        <w:t>от</w:t>
-      </w:r>
+        <w:t>receipt_number</w:t>
+      </w:r>
+      <w:proofErr w:type="spellEnd"/>
       <w:r>
         <w:rPr>
           <w:b/>
@@ -62,7 +56,7 @@
           <w:u w:val="single"/>
           <w:lang w:val="en-US"/>
         </w:rPr>
-        <w:t xml:space="preserve"> </w:t>
+        <w:t>}</w:t>
       </w:r>
       <w:r>
         <w:rPr>
@@ -71,7 +65,15 @@
           <w:u w:val="single"/>
           <w:lang w:val="en-US"/>
         </w:rPr>
-        <w:t>{</w:t>
+        <w:t xml:space="preserve"> </w:t>
+      </w:r>
+      <w:r>
+        <w:rPr>
+          <w:b/>
+          <w:bCs/>
+          <w:u w:val="single"/>
+        </w:rPr>
+        <w:t>от</w:t>
       </w:r>
       <w:r>
         <w:rPr>
@@ -80,8 +82,28 @@
           <w:u w:val="single"/>
           <w:lang w:val="en-US"/>
         </w:rPr>
+        <w:t xml:space="preserve"> </w:t>
+      </w:r>
+      <w:r>
+        <w:rPr>
+          <w:b/>
+          <w:bCs/>
+          <w:u w:val="single"/>
+          <w:lang w:val="en-US"/>
+        </w:rPr>
+        <w:t>{</w:t>
+      </w:r>
+      <w:proofErr w:type="spellStart"/>
+      <w:r>
+        <w:rPr>
+          <w:b/>
+          <w:bCs/>
+          <w:u w:val="single"/>
+          <w:lang w:val="en-US"/>
+        </w:rPr>
         <w:t>current_date</w:t>
       </w:r>
+      <w:proofErr w:type="spellEnd"/>
       <w:r>
         <w:rPr>
           <w:b/>
@@ -135,6 +157,7 @@
         </w:rPr>
         <w:t xml:space="preserve">: </w:t>
       </w:r>
+      <w:proofErr w:type="spellStart"/>
       <w:r>
         <w:rPr>
           <w:sz w:val="20"/>
@@ -143,6 +166,7 @@
         </w:rPr>
         <w:t>DriV</w:t>
       </w:r>
+      <w:proofErr w:type="spellEnd"/>
       <w:r>
         <w:rPr>
           <w:sz w:val="20"/>
@@ -215,18 +239,18 @@
           <w:noProof/>
         </w:rPr>
         <w:drawing>
-          <wp:anchor distT="0" distB="0" distL="114300" distR="114300" simplePos="0" relativeHeight="251658240" behindDoc="0" locked="0" layoutInCell="1" allowOverlap="1" wp14:anchorId="2E3822E5" wp14:editId="7596D5B0">
+          <wp:anchor distT="0" distB="0" distL="114300" distR="114300" simplePos="0" relativeHeight="251664384" behindDoc="0" locked="0" layoutInCell="1" allowOverlap="1" wp14:anchorId="3BD09C0F" wp14:editId="4D42B8EF">
             <wp:simplePos x="0" y="0"/>
-            <wp:positionH relativeFrom="column">
+            <wp:positionH relativeFrom="margin">
               <wp:align>right</wp:align>
             </wp:positionH>
             <wp:positionV relativeFrom="paragraph">
-              <wp:posOffset>229870</wp:posOffset>
+              <wp:posOffset>227000</wp:posOffset>
             </wp:positionV>
-            <wp:extent cx="847725" cy="847725"/>
-            <wp:effectExtent l="0" t="0" r="9525" b="9525"/>
+            <wp:extent cx="2347389" cy="790041"/>
+            <wp:effectExtent l="0" t="0" r="0" b="0"/>
             <wp:wrapNone/>
-            <wp:docPr id="584857710" name="Рисунок 1" descr="Изображение выглядит как снимок экрана, Графика, Шрифт, круг&#10;&#10;Контент, сгенерированный ИИ, может содержать ошибки."/>
+            <wp:docPr id="364312895" name="Рисунок 1"/>
             <wp:cNvGraphicFramePr>
               <a:graphicFrameLocks xmlns:a="http://schemas.openxmlformats.org/drawingml/2006/main" noChangeAspect="1"/>
             </wp:cNvGraphicFramePr>
@@ -234,36 +258,29 @@
               <a:graphicData uri="http://schemas.openxmlformats.org/drawingml/2006/picture">
                 <pic:pic xmlns:pic="http://schemas.openxmlformats.org/drawingml/2006/picture">
                   <pic:nvPicPr>
-                    <pic:cNvPr id="584857710" name="Рисунок 1" descr="Изображение выглядит как снимок экрана, Графика, Шрифт, круг&#10;&#10;Контент, сгенерированный ИИ, может содержать ошибки."/>
-                    <pic:cNvPicPr>
-                      <a:picLocks noChangeAspect="1" noChangeArrowheads="1"/>
-                    </pic:cNvPicPr>
+                    <pic:cNvPr id="364312895" name=""/>
+                    <pic:cNvPicPr/>
                   </pic:nvPicPr>
                   <pic:blipFill>
-                    <a:blip r:embed="rId6" cstate="print">
+                    <a:blip r:embed="rId6">
                       <a:extLst>
-                        <a:ext uri="{28A0092B-C50C-407E-A947-70E740481C1C}">
-                          <a14:useLocalDpi xmlns:a14="http://schemas.microsoft.com/office/drawing/2010/main" val="0"/>
+                        <a:ext uri="{96DAC541-7B7A-43D3-8B79-37D633B846F1}">
+                          <asvg:svgBlip xmlns:asvg="http://schemas.microsoft.com/office/drawing/2016/SVG/main" r:embed="rId7"/>
                         </a:ext>
                       </a:extLst>
                     </a:blip>
-                    <a:srcRect/>
                     <a:stretch>
                       <a:fillRect/>
                     </a:stretch>
                   </pic:blipFill>
-                  <pic:spPr bwMode="auto">
+                  <pic:spPr>
                     <a:xfrm>
                       <a:off x="0" y="0"/>
-                      <a:ext cx="847725" cy="847725"/>
+                      <a:ext cx="2347389" cy="790041"/>
                     </a:xfrm>
                     <a:prstGeom prst="rect">
                       <a:avLst/>
                     </a:prstGeom>
-                    <a:noFill/>
-                    <a:ln>
-                      <a:noFill/>
-                    </a:ln>
                   </pic:spPr>
                 </pic:pic>
               </a:graphicData>
@@ -546,6 +563,12 @@
         </w:rPr>
         <w:t>Диагностика/ремонт:</w:t>
       </w:r>
+      <w:r>
+        <w:rPr>
+          <w:noProof/>
+        </w:rPr>
+        <w:t xml:space="preserve"> </w:t>
+      </w:r>
     </w:p>
     <w:p>
       <w:pPr>
@@ -1061,7 +1084,27 @@
           <w:sz w:val="20"/>
           <w:szCs w:val="20"/>
         </w:rPr>
-        <w:t>Администратор СЦ ______________________________________________________(ФИО)   ___________________________(подпись)</w:t>
+        <w:t>Администратор СЦ ______________________________________________________(</w:t>
+      </w:r>
+      <w:proofErr w:type="gramStart"/>
+      <w:r>
+        <w:rPr>
+          <w:b/>
+          <w:bCs/>
+          <w:sz w:val="20"/>
+          <w:szCs w:val="20"/>
+        </w:rPr>
+        <w:t xml:space="preserve">ФИО)   </w:t>
+      </w:r>
+      <w:proofErr w:type="gramEnd"/>
+      <w:r>
+        <w:rPr>
+          <w:b/>
+          <w:bCs/>
+          <w:sz w:val="20"/>
+          <w:szCs w:val="20"/>
+        </w:rPr>
+        <w:t>___________________________(подпись)</w:t>
       </w:r>
     </w:p>
     <w:p>
@@ -1081,7 +1124,27 @@
           <w:sz w:val="20"/>
           <w:szCs w:val="20"/>
         </w:rPr>
-        <w:t>Заказчик_________________________________________________________________(ФИО)   ___________________________(подпись)</w:t>
+        <w:t>Заказчик_________________________________________________________________(</w:t>
+      </w:r>
+      <w:proofErr w:type="gramStart"/>
+      <w:r>
+        <w:rPr>
+          <w:b/>
+          <w:bCs/>
+          <w:sz w:val="20"/>
+          <w:szCs w:val="20"/>
+        </w:rPr>
+        <w:t xml:space="preserve">ФИО)   </w:t>
+      </w:r>
+      <w:proofErr w:type="gramEnd"/>
+      <w:r>
+        <w:rPr>
+          <w:b/>
+          <w:bCs/>
+          <w:sz w:val="20"/>
+          <w:szCs w:val="20"/>
+        </w:rPr>
+        <w:t>___________________________(подпись)</w:t>
       </w:r>
     </w:p>
     <w:p>
@@ -1332,6 +1395,7 @@
         </w:rPr>
         <w:t xml:space="preserve">: </w:t>
       </w:r>
+      <w:proofErr w:type="spellStart"/>
       <w:r>
         <w:rPr>
           <w:sz w:val="20"/>
@@ -1340,6 +1404,7 @@
         </w:rPr>
         <w:t>DriV</w:t>
       </w:r>
+      <w:proofErr w:type="spellEnd"/>
       <w:r>
         <w:rPr>
           <w:sz w:val="20"/>
@@ -1412,18 +1477,18 @@
           <w:noProof/>
         </w:rPr>
         <w:drawing>
-          <wp:anchor distT="0" distB="0" distL="114300" distR="114300" simplePos="0" relativeHeight="251660288" behindDoc="0" locked="0" layoutInCell="1" allowOverlap="1" wp14:anchorId="4C80F6A4" wp14:editId="461D857D">
+          <wp:anchor distT="0" distB="0" distL="114300" distR="114300" simplePos="0" relativeHeight="251666432" behindDoc="0" locked="0" layoutInCell="1" allowOverlap="1" wp14:anchorId="6318C459" wp14:editId="787C2C0E">
             <wp:simplePos x="0" y="0"/>
-            <wp:positionH relativeFrom="margin">
+            <wp:positionH relativeFrom="column">
               <wp:align>right</wp:align>
             </wp:positionH>
             <wp:positionV relativeFrom="paragraph">
-              <wp:posOffset>227965</wp:posOffset>
+              <wp:posOffset>227101</wp:posOffset>
             </wp:positionV>
-            <wp:extent cx="847725" cy="847725"/>
-            <wp:effectExtent l="0" t="0" r="9525" b="9525"/>
+            <wp:extent cx="2347389" cy="790041"/>
+            <wp:effectExtent l="0" t="0" r="0" b="0"/>
             <wp:wrapNone/>
-            <wp:docPr id="2058995763" name="Рисунок 1" descr="Изображение выглядит как снимок экрана, Графика, Шрифт, круг&#10;&#10;Контент, сгенерированный ИИ, может содержать ошибки."/>
+            <wp:docPr id="2081925310" name="Рисунок 1"/>
             <wp:cNvGraphicFramePr>
               <a:graphicFrameLocks xmlns:a="http://schemas.openxmlformats.org/drawingml/2006/main" noChangeAspect="1"/>
             </wp:cNvGraphicFramePr>
@@ -1431,36 +1496,29 @@
               <a:graphicData uri="http://schemas.openxmlformats.org/drawingml/2006/picture">
                 <pic:pic xmlns:pic="http://schemas.openxmlformats.org/drawingml/2006/picture">
                   <pic:nvPicPr>
-                    <pic:cNvPr id="584857710" name="Рисунок 1" descr="Изображение выглядит как снимок экрана, Графика, Шрифт, круг&#10;&#10;Контент, сгенерированный ИИ, может содержать ошибки."/>
-                    <pic:cNvPicPr>
-                      <a:picLocks noChangeAspect="1" noChangeArrowheads="1"/>
-                    </pic:cNvPicPr>
+                    <pic:cNvPr id="364312895" name=""/>
+                    <pic:cNvPicPr/>
                   </pic:nvPicPr>
                   <pic:blipFill>
-                    <a:blip r:embed="rId6" cstate="print">
+                    <a:blip r:embed="rId6">
                       <a:extLst>
-                        <a:ext uri="{28A0092B-C50C-407E-A947-70E740481C1C}">
-                          <a14:useLocalDpi xmlns:a14="http://schemas.microsoft.com/office/drawing/2010/main" val="0"/>
+                        <a:ext uri="{96DAC541-7B7A-43D3-8B79-37D633B846F1}">
+                          <asvg:svgBlip xmlns:asvg="http://schemas.microsoft.com/office/drawing/2016/SVG/main" r:embed="rId7"/>
                         </a:ext>
                       </a:extLst>
                     </a:blip>
-                    <a:srcRect/>
                     <a:stretch>
                       <a:fillRect/>
                     </a:stretch>
                   </pic:blipFill>
-                  <pic:spPr bwMode="auto">
+                  <pic:spPr>
                     <a:xfrm>
                       <a:off x="0" y="0"/>
-                      <a:ext cx="847725" cy="847725"/>
+                      <a:ext cx="2347389" cy="790041"/>
                     </a:xfrm>
                     <a:prstGeom prst="rect">
                       <a:avLst/>
                     </a:prstGeom>
-                    <a:noFill/>
-                    <a:ln>
-                      <a:noFill/>
-                    </a:ln>
                   </pic:spPr>
                 </pic:pic>
               </a:graphicData>
@@ -2236,7 +2294,27 @@
           <w:sz w:val="20"/>
           <w:szCs w:val="20"/>
         </w:rPr>
-        <w:t>Администратор СЦ ______________________________________________________(ФИО)   ___________________________(подпись)</w:t>
+        <w:t>Администратор СЦ ______________________________________________________(</w:t>
+      </w:r>
+      <w:proofErr w:type="gramStart"/>
+      <w:r>
+        <w:rPr>
+          <w:b/>
+          <w:bCs/>
+          <w:sz w:val="20"/>
+          <w:szCs w:val="20"/>
+        </w:rPr>
+        <w:t xml:space="preserve">ФИО)   </w:t>
+      </w:r>
+      <w:proofErr w:type="gramEnd"/>
+      <w:r>
+        <w:rPr>
+          <w:b/>
+          <w:bCs/>
+          <w:sz w:val="20"/>
+          <w:szCs w:val="20"/>
+        </w:rPr>
+        <w:t>___________________________(подпись)</w:t>
       </w:r>
     </w:p>
     <w:p>
@@ -2256,7 +2334,27 @@
           <w:sz w:val="20"/>
           <w:szCs w:val="20"/>
         </w:rPr>
-        <w:t>Заказчик_________________________________________________________________(ФИО)   ___________________________(подпись)</w:t>
+        <w:t>Заказчик_________________________________________________________________(</w:t>
+      </w:r>
+      <w:proofErr w:type="gramStart"/>
+      <w:r>
+        <w:rPr>
+          <w:b/>
+          <w:bCs/>
+          <w:sz w:val="20"/>
+          <w:szCs w:val="20"/>
+        </w:rPr>
+        <w:t xml:space="preserve">ФИО)   </w:t>
+      </w:r>
+      <w:proofErr w:type="gramEnd"/>
+      <w:r>
+        <w:rPr>
+          <w:b/>
+          <w:bCs/>
+          <w:sz w:val="20"/>
+          <w:szCs w:val="20"/>
+        </w:rPr>
+        <w:t>___________________________(подпись)</w:t>
       </w:r>
     </w:p>
     <w:p>
